--- a/seminar title page.docx
+++ b/seminar title page.docx
@@ -9,16 +9,16 @@
         <w:rPr>
           <w:rFonts w:ascii="Times New Roman" w:hAnsi="Times New Roman" w:cs="Times New Roman"/>
           <w:b/>
-          <w:sz w:val="28"/>
-          <w:szCs w:val="28"/>
-        </w:rPr>
-      </w:pPr>
-      <w:r>
-        <w:rPr>
-          <w:rFonts w:ascii="Times New Roman" w:hAnsi="Times New Roman" w:cs="Times New Roman"/>
-          <w:b/>
-          <w:sz w:val="28"/>
-          <w:szCs w:val="28"/>
+          <w:sz w:val="32"/>
+          <w:szCs w:val="32"/>
+        </w:rPr>
+      </w:pPr>
+      <w:r>
+        <w:rPr>
+          <w:rFonts w:ascii="Times New Roman" w:hAnsi="Times New Roman" w:cs="Times New Roman"/>
+          <w:b/>
+          <w:sz w:val="32"/>
+          <w:szCs w:val="32"/>
         </w:rPr>
         <w:t>RADIO FREQUENCY REMOTE CONTROL</w:t>
       </w:r>
@@ -26,29 +26,20 @@
     <w:p>
       <w:pPr>
         <w:spacing w:line="480" w:lineRule="auto"/>
-        <w:rPr>
-          <w:rFonts w:ascii="Times New Roman" w:hAnsi="Times New Roman" w:cs="Times New Roman"/>
-          <w:b/>
-          <w:sz w:val="28"/>
-          <w:szCs w:val="28"/>
-        </w:rPr>
-      </w:pPr>
-    </w:p>
-    <w:p>
-      <w:pPr>
-        <w:spacing w:line="480" w:lineRule="auto"/>
-        <w:jc w:val="center"/>
-        <w:rPr>
-          <w:rFonts w:ascii="Times New Roman" w:hAnsi="Times New Roman" w:cs="Times New Roman"/>
-          <w:sz w:val="28"/>
-          <w:szCs w:val="28"/>
-        </w:rPr>
-      </w:pPr>
-      <w:r>
-        <w:rPr>
-          <w:rFonts w:ascii="Times New Roman" w:hAnsi="Times New Roman" w:cs="Times New Roman"/>
-          <w:sz w:val="28"/>
-          <w:szCs w:val="28"/>
+        <w:jc w:val="center"/>
+        <w:rPr>
+          <w:rFonts w:ascii="Times New Roman" w:hAnsi="Times New Roman" w:cs="Times New Roman"/>
+          <w:b/>
+          <w:sz w:val="32"/>
+          <w:szCs w:val="32"/>
+        </w:rPr>
+      </w:pPr>
+      <w:r>
+        <w:rPr>
+          <w:rFonts w:ascii="Times New Roman" w:hAnsi="Times New Roman" w:cs="Times New Roman"/>
+          <w:b/>
+          <w:sz w:val="32"/>
+          <w:szCs w:val="32"/>
         </w:rPr>
         <w:t>A SEMINAR PROJECT PRESENTED BY</w:t>
       </w:r>
@@ -59,15 +50,17 @@
         <w:jc w:val="center"/>
         <w:rPr>
           <w:rFonts w:ascii="Times New Roman" w:hAnsi="Times New Roman" w:cs="Times New Roman"/>
-          <w:sz w:val="28"/>
-          <w:szCs w:val="28"/>
-        </w:rPr>
-      </w:pPr>
-      <w:r>
-        <w:rPr>
-          <w:rFonts w:ascii="Times New Roman" w:hAnsi="Times New Roman" w:cs="Times New Roman"/>
-          <w:sz w:val="28"/>
-          <w:szCs w:val="28"/>
+          <w:b/>
+          <w:sz w:val="32"/>
+          <w:szCs w:val="32"/>
+        </w:rPr>
+      </w:pPr>
+      <w:r>
+        <w:rPr>
+          <w:rFonts w:ascii="Times New Roman" w:hAnsi="Times New Roman" w:cs="Times New Roman"/>
+          <w:b/>
+          <w:sz w:val="32"/>
+          <w:szCs w:val="32"/>
         </w:rPr>
         <w:t>NWANZE FRANKLIN CHUKA</w:t>
       </w:r>
@@ -78,15 +71,17 @@
         <w:jc w:val="center"/>
         <w:rPr>
           <w:rFonts w:ascii="Times New Roman" w:hAnsi="Times New Roman" w:cs="Times New Roman"/>
-          <w:sz w:val="28"/>
-          <w:szCs w:val="28"/>
-        </w:rPr>
-      </w:pPr>
-      <w:r>
-        <w:rPr>
-          <w:rFonts w:ascii="Times New Roman" w:hAnsi="Times New Roman" w:cs="Times New Roman"/>
-          <w:sz w:val="28"/>
-          <w:szCs w:val="28"/>
+          <w:b/>
+          <w:sz w:val="32"/>
+          <w:szCs w:val="32"/>
+        </w:rPr>
+      </w:pPr>
+      <w:r>
+        <w:rPr>
+          <w:rFonts w:ascii="Times New Roman" w:hAnsi="Times New Roman" w:cs="Times New Roman"/>
+          <w:b/>
+          <w:sz w:val="32"/>
+          <w:szCs w:val="32"/>
         </w:rPr>
         <w:t>2011364033</w:t>
       </w:r>
@@ -97,26 +92,17 @@
         <w:jc w:val="center"/>
         <w:rPr>
           <w:rFonts w:ascii="Times New Roman" w:hAnsi="Times New Roman" w:cs="Times New Roman"/>
-          <w:sz w:val="28"/>
-          <w:szCs w:val="28"/>
-        </w:rPr>
-      </w:pPr>
-    </w:p>
-    <w:p>
-      <w:pPr>
-        <w:spacing w:line="480" w:lineRule="auto"/>
-        <w:jc w:val="center"/>
-        <w:rPr>
-          <w:rFonts w:ascii="Times New Roman" w:hAnsi="Times New Roman" w:cs="Times New Roman"/>
-          <w:sz w:val="28"/>
-          <w:szCs w:val="28"/>
-        </w:rPr>
-      </w:pPr>
-      <w:r>
-        <w:rPr>
-          <w:rFonts w:ascii="Times New Roman" w:hAnsi="Times New Roman" w:cs="Times New Roman"/>
-          <w:sz w:val="28"/>
-          <w:szCs w:val="28"/>
+          <w:b/>
+          <w:sz w:val="32"/>
+          <w:szCs w:val="32"/>
+        </w:rPr>
+      </w:pPr>
+      <w:r>
+        <w:rPr>
+          <w:rFonts w:ascii="Times New Roman" w:hAnsi="Times New Roman" w:cs="Times New Roman"/>
+          <w:b/>
+          <w:sz w:val="32"/>
+          <w:szCs w:val="32"/>
         </w:rPr>
         <w:t>SUBMITTED TO THE DEPARTMENT OF ELECTRONIC AND                            COMPUTER ENGINEERING</w:t>
       </w:r>
@@ -127,15 +113,17 @@
         <w:jc w:val="center"/>
         <w:rPr>
           <w:rFonts w:ascii="Times New Roman" w:hAnsi="Times New Roman" w:cs="Times New Roman"/>
-          <w:sz w:val="28"/>
-          <w:szCs w:val="28"/>
-        </w:rPr>
-      </w:pPr>
-      <w:r>
-        <w:rPr>
-          <w:rFonts w:ascii="Times New Roman" w:hAnsi="Times New Roman" w:cs="Times New Roman"/>
-          <w:sz w:val="28"/>
-          <w:szCs w:val="28"/>
+          <w:b/>
+          <w:sz w:val="32"/>
+          <w:szCs w:val="32"/>
+        </w:rPr>
+      </w:pPr>
+      <w:r>
+        <w:rPr>
+          <w:rFonts w:ascii="Times New Roman" w:hAnsi="Times New Roman" w:cs="Times New Roman"/>
+          <w:b/>
+          <w:sz w:val="32"/>
+          <w:szCs w:val="32"/>
         </w:rPr>
         <w:t>NNAMDI AZIKIWE UNIVERSITY, AWKA</w:t>
       </w:r>
@@ -146,64 +134,53 @@
         <w:jc w:val="center"/>
         <w:rPr>
           <w:rFonts w:ascii="Times New Roman" w:hAnsi="Times New Roman" w:cs="Times New Roman"/>
-          <w:sz w:val="28"/>
-          <w:szCs w:val="28"/>
-        </w:rPr>
-      </w:pPr>
-    </w:p>
-    <w:p>
-      <w:pPr>
-        <w:spacing w:line="480" w:lineRule="auto"/>
-        <w:jc w:val="center"/>
-        <w:rPr>
-          <w:rFonts w:ascii="Times New Roman" w:hAnsi="Times New Roman" w:cs="Times New Roman"/>
-          <w:sz w:val="28"/>
-          <w:szCs w:val="28"/>
-        </w:rPr>
-      </w:pPr>
-      <w:r>
-        <w:rPr>
-          <w:rFonts w:ascii="Times New Roman" w:hAnsi="Times New Roman" w:cs="Times New Roman"/>
-          <w:sz w:val="28"/>
-          <w:szCs w:val="28"/>
-        </w:rPr>
-        <w:t xml:space="preserve">IN PARTIAL FULFILMENT FOR THE AWARD OF </w:t>
-      </w:r>
-    </w:p>
-    <w:p>
-      <w:pPr>
-        <w:spacing w:line="480" w:lineRule="auto"/>
-        <w:jc w:val="center"/>
-        <w:rPr>
-          <w:rFonts w:ascii="Times New Roman" w:hAnsi="Times New Roman" w:cs="Times New Roman"/>
-          <w:sz w:val="28"/>
-          <w:szCs w:val="28"/>
-        </w:rPr>
-      </w:pPr>
-      <w:r>
-        <w:rPr>
-          <w:rFonts w:ascii="Times New Roman" w:hAnsi="Times New Roman" w:cs="Times New Roman"/>
-          <w:sz w:val="28"/>
-          <w:szCs w:val="28"/>
+          <w:b/>
+          <w:sz w:val="32"/>
+          <w:szCs w:val="32"/>
+        </w:rPr>
+      </w:pPr>
+      <w:r>
+        <w:rPr>
+          <w:rFonts w:ascii="Times New Roman" w:hAnsi="Times New Roman" w:cs="Times New Roman"/>
+          <w:b/>
+          <w:sz w:val="32"/>
+          <w:szCs w:val="32"/>
+        </w:rPr>
+        <w:t>IN PARTIAL FULFILMENT FOR THE AWARD OF</w:t>
+      </w:r>
+      <w:r>
+        <w:rPr>
+          <w:rFonts w:ascii="Times New Roman" w:hAnsi="Times New Roman" w:cs="Times New Roman"/>
+          <w:b/>
+          <w:sz w:val="32"/>
+          <w:szCs w:val="32"/>
+        </w:rPr>
+        <w:t xml:space="preserve"> </w:t>
+      </w:r>
+      <w:r>
+        <w:rPr>
+          <w:rFonts w:ascii="Times New Roman" w:hAnsi="Times New Roman" w:cs="Times New Roman"/>
+          <w:b/>
+          <w:sz w:val="32"/>
+          <w:szCs w:val="32"/>
         </w:rPr>
         <w:t>BACHELOR IN ENGINEERING (B.ENG) DEGREE</w:t>
       </w:r>
-    </w:p>
-    <w:p>
-      <w:pPr>
-        <w:spacing w:line="480" w:lineRule="auto"/>
-        <w:jc w:val="center"/>
-        <w:rPr>
-          <w:rFonts w:ascii="Times New Roman" w:hAnsi="Times New Roman" w:cs="Times New Roman"/>
-          <w:sz w:val="28"/>
-          <w:szCs w:val="28"/>
-        </w:rPr>
-      </w:pPr>
-      <w:r>
-        <w:rPr>
-          <w:rFonts w:ascii="Times New Roman" w:hAnsi="Times New Roman" w:cs="Times New Roman"/>
-          <w:sz w:val="28"/>
-          <w:szCs w:val="28"/>
+      <w:r>
+        <w:rPr>
+          <w:rFonts w:ascii="Times New Roman" w:hAnsi="Times New Roman" w:cs="Times New Roman"/>
+          <w:b/>
+          <w:sz w:val="32"/>
+          <w:szCs w:val="32"/>
+        </w:rPr>
+        <w:t xml:space="preserve"> </w:t>
+      </w:r>
+      <w:r>
+        <w:rPr>
+          <w:rFonts w:ascii="Times New Roman" w:hAnsi="Times New Roman" w:cs="Times New Roman"/>
+          <w:b/>
+          <w:sz w:val="32"/>
+          <w:szCs w:val="32"/>
         </w:rPr>
         <w:t>IN ELECTRONIC AND COMPUTER ENGINEERING</w:t>
       </w:r>
@@ -214,23 +191,26 @@
         <w:jc w:val="center"/>
         <w:rPr>
           <w:rFonts w:ascii="Times New Roman" w:hAnsi="Times New Roman" w:cs="Times New Roman"/>
-          <w:sz w:val="28"/>
-          <w:szCs w:val="28"/>
-        </w:rPr>
-      </w:pPr>
-      <w:r>
-        <w:rPr>
-          <w:rFonts w:ascii="Times New Roman" w:hAnsi="Times New Roman" w:cs="Times New Roman"/>
-          <w:sz w:val="28"/>
-          <w:szCs w:val="28"/>
+          <w:b/>
+          <w:sz w:val="32"/>
+          <w:szCs w:val="32"/>
+        </w:rPr>
+      </w:pPr>
+      <w:r>
+        <w:rPr>
+          <w:rFonts w:ascii="Times New Roman" w:hAnsi="Times New Roman" w:cs="Times New Roman"/>
+          <w:b/>
+          <w:sz w:val="32"/>
+          <w:szCs w:val="32"/>
         </w:rPr>
         <w:t>JUNE</w:t>
       </w:r>
       <w:r>
         <w:rPr>
           <w:rFonts w:ascii="Times New Roman" w:hAnsi="Times New Roman" w:cs="Times New Roman"/>
-          <w:sz w:val="28"/>
-          <w:szCs w:val="28"/>
+          <w:b/>
+          <w:sz w:val="32"/>
+          <w:szCs w:val="32"/>
         </w:rPr>
         <w:t>, 2016</w:t>
       </w:r>
@@ -241,20 +221,38 @@
         <w:jc w:val="center"/>
         <w:rPr>
           <w:rFonts w:ascii="Times New Roman" w:hAnsi="Times New Roman" w:cs="Times New Roman"/>
-          <w:sz w:val="28"/>
-          <w:szCs w:val="28"/>
-        </w:rPr>
-      </w:pPr>
-      <w:r>
-        <w:rPr>
-          <w:rFonts w:ascii="Times New Roman" w:hAnsi="Times New Roman" w:cs="Times New Roman"/>
-          <w:sz w:val="28"/>
-          <w:szCs w:val="28"/>
+          <w:b/>
+          <w:sz w:val="32"/>
+          <w:szCs w:val="32"/>
+        </w:rPr>
+      </w:pPr>
+      <w:r>
+        <w:rPr>
+          <w:rFonts w:ascii="Times New Roman" w:hAnsi="Times New Roman" w:cs="Times New Roman"/>
+          <w:b/>
+          <w:sz w:val="32"/>
+          <w:szCs w:val="32"/>
         </w:rPr>
         <w:t>SUPERVISOR: DR NNEBE</w:t>
       </w:r>
-    </w:p>
-    <w:p/>
+      <w:r>
+        <w:rPr>
+          <w:rFonts w:ascii="Times New Roman" w:hAnsi="Times New Roman" w:cs="Times New Roman"/>
+          <w:b/>
+          <w:sz w:val="32"/>
+          <w:szCs w:val="32"/>
+        </w:rPr>
+        <w:t xml:space="preserve"> S.U</w:t>
+      </w:r>
+    </w:p>
+    <w:p>
+      <w:pPr>
+        <w:jc w:val="center"/>
+        <w:rPr>
+          <w:rFonts w:ascii="Times New Roman" w:hAnsi="Times New Roman" w:cs="Times New Roman"/>
+        </w:rPr>
+      </w:pPr>
+    </w:p>
     <w:sectPr>
       <w:pgSz w:w="12240" w:h="15840"/>
       <w:pgMar w:top="1440" w:right="1440" w:bottom="1440" w:left="1440" w:header="720" w:footer="720" w:gutter="0"/>
